--- a/part2/ReportProject2.docx
+++ b/part2/ReportProject2.docx
@@ -438,14 +438,7 @@
           <w:rFonts w:ascii="Times New Roman" w:hAnsi="Times New Roman" w:cs="Times New Roman"/>
           <w:sz w:val="24"/>
         </w:rPr>
-        <w:t xml:space="preserve">This new class gets two concurrent queues.  </w:t>
-      </w:r>
-      <w:r>
-        <w:rPr>
-          <w:rFonts w:ascii="Times New Roman" w:hAnsi="Times New Roman" w:cs="Times New Roman"/>
-          <w:sz w:val="24"/>
-        </w:rPr>
-        <w:t xml:space="preserve">The first has all the fragments that haven’t been reassembled yet, and the second </w:t>
+        <w:t xml:space="preserve">This new class gets two concurrent queues.  The first has all the fragments that haven’t been reassembled yet, and the second </w:t>
       </w:r>
       <w:r>
         <w:rPr>
@@ -743,14 +736,7 @@
           <w:rFonts w:ascii="Times New Roman" w:hAnsi="Times New Roman" w:cs="Times New Roman"/>
           <w:sz w:val="24"/>
         </w:rPr>
-        <w:t xml:space="preserve">  </w:t>
-      </w:r>
-      <w:r>
-        <w:rPr>
-          <w:rFonts w:ascii="Times New Roman" w:hAnsi="Times New Roman" w:cs="Times New Roman"/>
-          <w:sz w:val="24"/>
-        </w:rPr>
-        <w:t>If it overlaps it will flag it however.</w:t>
+        <w:t xml:space="preserve">  If it overlaps it will flag it however.</w:t>
       </w:r>
       <w:r>
         <w:rPr>
@@ -1364,14 +1350,7 @@
           <w:rFonts w:ascii="Times New Roman" w:hAnsi="Times New Roman" w:cs="Times New Roman"/>
           <w:sz w:val="24"/>
         </w:rPr>
-        <w:t xml:space="preserve">When this class is started as a thread, it </w:t>
-      </w:r>
-      <w:r>
-        <w:rPr>
-          <w:rFonts w:ascii="Times New Roman" w:hAnsi="Times New Roman" w:cs="Times New Roman"/>
-          <w:sz w:val="24"/>
-        </w:rPr>
-        <w:t xml:space="preserve">will check if the reassembled packet queue has any items in it.  If it does then </w:t>
+        <w:t xml:space="preserve">When this class is started as a thread, it will check if the reassembled packet queue has any items in it.  If it does then </w:t>
       </w:r>
       <w:r>
         <w:rPr>
@@ -1547,11 +1526,312 @@
       <w:pPr>
         <w:rPr>
           <w:rFonts w:ascii="Times New Roman" w:hAnsi="Times New Roman" w:cs="Times New Roman"/>
-          <w:sz w:val="24"/>
-        </w:rPr>
-      </w:pPr>
+          <w:b/>
+          <w:sz w:val="32"/>
+        </w:rPr>
+      </w:pPr>
+      <w:r>
+        <w:rPr>
+          <w:rFonts w:ascii="Times New Roman" w:hAnsi="Times New Roman" w:cs="Times New Roman"/>
+          <w:b/>
+          <w:sz w:val="32"/>
+        </w:rPr>
+        <w:lastRenderedPageBreak/>
+        <w:t>Run/Compile:</w:t>
+      </w:r>
+    </w:p>
+    <w:p>
+      <w:pPr>
+        <w:rPr>
+          <w:rFonts w:ascii="Times New Roman" w:hAnsi="Times New Roman" w:cs="Times New Roman"/>
+          <w:b/>
+          <w:sz w:val="28"/>
+        </w:rPr>
+      </w:pPr>
+      <w:r>
+        <w:rPr>
+          <w:rFonts w:ascii="Times New Roman" w:hAnsi="Times New Roman" w:cs="Times New Roman"/>
+          <w:b/>
+          <w:sz w:val="28"/>
+        </w:rPr>
+        <w:t>Windows:</w:t>
+      </w:r>
+    </w:p>
+    <w:p>
+      <w:pPr>
+        <w:rPr>
+          <w:rFonts w:ascii="Times New Roman" w:hAnsi="Times New Roman" w:cs="Times New Roman"/>
+          <w:sz w:val="24"/>
+        </w:rPr>
+      </w:pPr>
+      <w:proofErr w:type="spellStart"/>
+      <w:r>
+        <w:rPr>
+          <w:rFonts w:ascii="Times New Roman" w:hAnsi="Times New Roman" w:cs="Times New Roman"/>
+          <w:sz w:val="24"/>
+        </w:rPr>
+        <w:t>javac</w:t>
+      </w:r>
+      <w:proofErr w:type="spellEnd"/>
+      <w:r>
+        <w:rPr>
+          <w:rFonts w:ascii="Times New Roman" w:hAnsi="Times New Roman" w:cs="Times New Roman"/>
+          <w:sz w:val="24"/>
+        </w:rPr>
+        <w:t xml:space="preserve"> -</w:t>
+      </w:r>
+      <w:proofErr w:type="spellStart"/>
+      <w:r>
+        <w:rPr>
+          <w:rFonts w:ascii="Times New Roman" w:hAnsi="Times New Roman" w:cs="Times New Roman"/>
+          <w:sz w:val="24"/>
+        </w:rPr>
+        <w:t>cp</w:t>
+      </w:r>
+      <w:proofErr w:type="spellEnd"/>
+      <w:r>
+        <w:rPr>
+          <w:rFonts w:ascii="Times New Roman" w:hAnsi="Times New Roman" w:cs="Times New Roman"/>
+          <w:sz w:val="24"/>
+        </w:rPr>
+        <w:t xml:space="preserve"> "</w:t>
+      </w:r>
+      <w:proofErr w:type="gramStart"/>
+      <w:r>
+        <w:rPr>
+          <w:rFonts w:ascii="Times New Roman" w:hAnsi="Times New Roman" w:cs="Times New Roman"/>
+          <w:sz w:val="24"/>
+        </w:rPr>
+        <w:t>.;commons-cli-1.4.jar</w:t>
+      </w:r>
+      <w:proofErr w:type="gramEnd"/>
+      <w:r>
+        <w:rPr>
+          <w:rFonts w:ascii="Times New Roman" w:hAnsi="Times New Roman" w:cs="Times New Roman"/>
+          <w:sz w:val="24"/>
+        </w:rPr>
+        <w:t>;commons-lang3-3.7.jar" -d . Main</w:t>
+      </w:r>
+    </w:p>
+    <w:p>
+      <w:pPr>
+        <w:rPr>
+          <w:rFonts w:ascii="Times New Roman" w:hAnsi="Times New Roman" w:cs="Times New Roman"/>
+          <w:sz w:val="24"/>
+        </w:rPr>
+      </w:pPr>
+      <w:r>
+        <w:rPr>
+          <w:rFonts w:ascii="Times New Roman" w:hAnsi="Times New Roman" w:cs="Times New Roman"/>
+          <w:sz w:val="24"/>
+        </w:rPr>
+        <w:t>java -</w:t>
+      </w:r>
+      <w:proofErr w:type="spellStart"/>
+      <w:r>
+        <w:rPr>
+          <w:rFonts w:ascii="Times New Roman" w:hAnsi="Times New Roman" w:cs="Times New Roman"/>
+          <w:sz w:val="24"/>
+        </w:rPr>
+        <w:t>cp</w:t>
+      </w:r>
+      <w:proofErr w:type="spellEnd"/>
+      <w:r>
+        <w:rPr>
+          <w:rFonts w:ascii="Times New Roman" w:hAnsi="Times New Roman" w:cs="Times New Roman"/>
+          <w:sz w:val="24"/>
+        </w:rPr>
+        <w:t xml:space="preserve"> "</w:t>
+      </w:r>
+      <w:proofErr w:type="gramStart"/>
+      <w:r>
+        <w:rPr>
+          <w:rFonts w:ascii="Times New Roman" w:hAnsi="Times New Roman" w:cs="Times New Roman"/>
+          <w:sz w:val="24"/>
+        </w:rPr>
+        <w:t>.;commons-cli-1.4.jar</w:t>
+      </w:r>
+      <w:proofErr w:type="gramEnd"/>
+      <w:r>
+        <w:rPr>
+          <w:rFonts w:ascii="Times New Roman" w:hAnsi="Times New Roman" w:cs="Times New Roman"/>
+          <w:sz w:val="24"/>
+        </w:rPr>
+        <w:t>;commons-lang3-3.7.jar" Main</w:t>
+      </w:r>
+    </w:p>
+    <w:p>
+      <w:pPr>
+        <w:rPr>
+          <w:rFonts w:ascii="Times New Roman" w:hAnsi="Times New Roman" w:cs="Times New Roman"/>
+          <w:b/>
+          <w:sz w:val="28"/>
+        </w:rPr>
+      </w:pPr>
+      <w:r>
+        <w:rPr>
+          <w:rFonts w:ascii="Times New Roman" w:hAnsi="Times New Roman" w:cs="Times New Roman"/>
+          <w:b/>
+          <w:sz w:val="28"/>
+        </w:rPr>
+        <w:t>Linux:</w:t>
+      </w:r>
       <w:bookmarkStart w:id="0" w:name="_GoBack"/>
       <w:bookmarkEnd w:id="0"/>
+    </w:p>
+    <w:p>
+      <w:pPr>
+        <w:rPr>
+          <w:rFonts w:ascii="Times New Roman" w:hAnsi="Times New Roman" w:cs="Times New Roman"/>
+          <w:sz w:val="24"/>
+        </w:rPr>
+      </w:pPr>
+      <w:proofErr w:type="spellStart"/>
+      <w:r>
+        <w:rPr>
+          <w:rFonts w:ascii="Times New Roman" w:hAnsi="Times New Roman" w:cs="Times New Roman"/>
+          <w:sz w:val="24"/>
+        </w:rPr>
+        <w:t>javac</w:t>
+      </w:r>
+      <w:proofErr w:type="spellEnd"/>
+      <w:r>
+        <w:rPr>
+          <w:rFonts w:ascii="Times New Roman" w:hAnsi="Times New Roman" w:cs="Times New Roman"/>
+          <w:sz w:val="24"/>
+        </w:rPr>
+        <w:t xml:space="preserve"> -</w:t>
+      </w:r>
+      <w:proofErr w:type="spellStart"/>
+      <w:r>
+        <w:rPr>
+          <w:rFonts w:ascii="Times New Roman" w:hAnsi="Times New Roman" w:cs="Times New Roman"/>
+          <w:sz w:val="24"/>
+        </w:rPr>
+        <w:t>cp</w:t>
+      </w:r>
+      <w:proofErr w:type="spellEnd"/>
+      <w:r>
+        <w:rPr>
+          <w:rFonts w:ascii="Times New Roman" w:hAnsi="Times New Roman" w:cs="Times New Roman"/>
+          <w:sz w:val="24"/>
+        </w:rPr>
+        <w:t xml:space="preserve"> "</w:t>
+      </w:r>
+      <w:proofErr w:type="gramStart"/>
+      <w:r>
+        <w:rPr>
+          <w:rFonts w:ascii="Times New Roman" w:hAnsi="Times New Roman" w:cs="Times New Roman"/>
+          <w:sz w:val="24"/>
+        </w:rPr>
+        <w:t>.</w:t>
+      </w:r>
+      <w:r>
+        <w:rPr>
+          <w:rFonts w:ascii="Times New Roman" w:hAnsi="Times New Roman" w:cs="Times New Roman"/>
+          <w:sz w:val="24"/>
+        </w:rPr>
+        <w:t>:</w:t>
+      </w:r>
+      <w:r>
+        <w:rPr>
+          <w:rFonts w:ascii="Times New Roman" w:hAnsi="Times New Roman" w:cs="Times New Roman"/>
+          <w:sz w:val="24"/>
+        </w:rPr>
+        <w:t>commons-cli-1.4.jar</w:t>
+      </w:r>
+      <w:proofErr w:type="gramEnd"/>
+      <w:r>
+        <w:rPr>
+          <w:rFonts w:ascii="Times New Roman" w:hAnsi="Times New Roman" w:cs="Times New Roman"/>
+          <w:sz w:val="24"/>
+        </w:rPr>
+        <w:t>:</w:t>
+      </w:r>
+      <w:r>
+        <w:rPr>
+          <w:rFonts w:ascii="Times New Roman" w:hAnsi="Times New Roman" w:cs="Times New Roman"/>
+          <w:sz w:val="24"/>
+        </w:rPr>
+        <w:t>commons-lang3-3.7.jar" -d . Main</w:t>
+      </w:r>
+    </w:p>
+    <w:p>
+      <w:pPr>
+        <w:rPr>
+          <w:rFonts w:ascii="Times New Roman" w:hAnsi="Times New Roman" w:cs="Times New Roman"/>
+          <w:sz w:val="24"/>
+        </w:rPr>
+      </w:pPr>
+      <w:r>
+        <w:rPr>
+          <w:rFonts w:ascii="Times New Roman" w:hAnsi="Times New Roman" w:cs="Times New Roman"/>
+          <w:sz w:val="24"/>
+        </w:rPr>
+        <w:t>java -</w:t>
+      </w:r>
+      <w:proofErr w:type="spellStart"/>
+      <w:r>
+        <w:rPr>
+          <w:rFonts w:ascii="Times New Roman" w:hAnsi="Times New Roman" w:cs="Times New Roman"/>
+          <w:sz w:val="24"/>
+        </w:rPr>
+        <w:t>cp</w:t>
+      </w:r>
+      <w:proofErr w:type="spellEnd"/>
+      <w:r>
+        <w:rPr>
+          <w:rFonts w:ascii="Times New Roman" w:hAnsi="Times New Roman" w:cs="Times New Roman"/>
+          <w:sz w:val="24"/>
+        </w:rPr>
+        <w:t xml:space="preserve"> "</w:t>
+      </w:r>
+      <w:proofErr w:type="gramStart"/>
+      <w:r>
+        <w:rPr>
+          <w:rFonts w:ascii="Times New Roman" w:hAnsi="Times New Roman" w:cs="Times New Roman"/>
+          <w:sz w:val="24"/>
+        </w:rPr>
+        <w:t>.</w:t>
+      </w:r>
+      <w:r>
+        <w:rPr>
+          <w:rFonts w:ascii="Times New Roman" w:hAnsi="Times New Roman" w:cs="Times New Roman"/>
+          <w:sz w:val="24"/>
+        </w:rPr>
+        <w:t>:</w:t>
+      </w:r>
+      <w:r>
+        <w:rPr>
+          <w:rFonts w:ascii="Times New Roman" w:hAnsi="Times New Roman" w:cs="Times New Roman"/>
+          <w:sz w:val="24"/>
+        </w:rPr>
+        <w:t>commons-cli-1.4.jar</w:t>
+      </w:r>
+      <w:proofErr w:type="gramEnd"/>
+      <w:r>
+        <w:rPr>
+          <w:rFonts w:ascii="Times New Roman" w:hAnsi="Times New Roman" w:cs="Times New Roman"/>
+          <w:sz w:val="24"/>
+        </w:rPr>
+        <w:t>:</w:t>
+      </w:r>
+      <w:r>
+        <w:rPr>
+          <w:rFonts w:ascii="Times New Roman" w:hAnsi="Times New Roman" w:cs="Times New Roman"/>
+          <w:sz w:val="24"/>
+        </w:rPr>
+        <w:t>commons-lang3-3.7.jar" Main</w:t>
+      </w:r>
+    </w:p>
+    <w:p>
+      <w:pPr>
+        <w:rPr>
+          <w:rFonts w:ascii="Times New Roman" w:hAnsi="Times New Roman" w:cs="Times New Roman"/>
+          <w:b/>
+          <w:sz w:val="32"/>
+        </w:rPr>
+      </w:pPr>
     </w:p>
     <w:sectPr>
       <w:headerReference w:type="default" r:id="rId8"/>
